--- a/ENGL/102/Essay 1.docx
+++ b/ENGL/102/Essay 1.docx
@@ -58,11 +58,10 @@
         <w:spacing w:after="0" w:line="480" w:lineRule="auto"/>
       </w:pPr>
       <w:r>
-        <w:t>2</w:t>
-      </w:r>
-      <w:r>
-        <w:t>4</w:t>
-      </w:r>
+        <w:t>30</w:t>
+      </w:r>
+      <w:bookmarkStart w:id="0" w:name="_GoBack"/>
+      <w:bookmarkEnd w:id="0"/>
       <w:r>
         <w:t xml:space="preserve"> July 2019</w:t>
       </w:r>
@@ -87,49 +86,10 @@
         <w:tab/>
       </w:r>
       <w:r>
-        <w:t xml:space="preserve">The fate of the family in Flannery O’Connor’s “A Good Man is Hard to Find” does not match the first impressions that some readers may have of the story based on the first few paragraphs. </w:t>
-      </w:r>
-      <w:r>
-        <w:t>The initial tone of the story may feel like that of a comedic family movie to those who are more familiar with the latter. Because of this chance parallel, the sudden car accident and eventual murder of the protagonist family has the potential to catch the reader off guard. However, specific details surrounding</w:t>
-      </w:r>
-      <w:r>
-        <w:t xml:space="preserve"> </w:t>
-      </w:r>
-      <w:r>
-        <w:t>certain furry side character</w:t>
-      </w:r>
-      <w:r>
-        <w:t>s</w:t>
-      </w:r>
-      <w:r>
-        <w:t xml:space="preserve"> provide the </w:t>
-      </w:r>
-      <w:r>
-        <w:t>reader with a vague foresight into events that are yet to unfold, allowing him or her to prepare for this sudden shift in the relatively slow and straightforward pace of storytelling. At the same time, th</w:t>
-      </w:r>
-      <w:r>
-        <w:t>ese</w:t>
-      </w:r>
-      <w:r>
-        <w:t xml:space="preserve"> animal caricature</w:t>
-      </w:r>
-      <w:r>
-        <w:t>s</w:t>
-      </w:r>
-      <w:r>
-        <w:t xml:space="preserve"> continue to represent the </w:t>
-      </w:r>
-      <w:r>
-        <w:t xml:space="preserve">fatal flaws of the grandmother </w:t>
-      </w:r>
-      <w:r>
-        <w:t xml:space="preserve">and her family </w:t>
-      </w:r>
-      <w:r>
-        <w:t xml:space="preserve">until the very moment of </w:t>
-      </w:r>
-      <w:r>
-        <w:t>their individual passing.</w:t>
+        <w:t>Throughout history, humans have kept various animals close by their sides as pets, companions, or servants. As storytelling has developed, these relationships were eventually used for expressing a deeper meaning about other characters in a narrative. The distinct qualities of a particular animal, or that animal’s allegiance to a specific human, allow a creative writer to subtly describe the personalities and histories of his or her characters. Flanner O’Connor is such a writer and is well known for her careful implementation of furry side-characters that serve an alternate role. In her work “A Good Man Is Hard to Find,” animal characters are included to assist in providing the reader with a succinct understanding the personalities and situations of the main characters</w:t>
+      </w:r>
+      <w:r>
+        <w:t>: a cranky monkey and an easily scared cat.</w:t>
       </w:r>
     </w:p>
     <w:p>
@@ -138,7 +98,10 @@
         <w:ind w:firstLine="720"/>
       </w:pPr>
       <w:r>
-        <w:t xml:space="preserve">A strong symbolic character in the narrative is the </w:t>
+        <w:t>Early on in the story, as the family walks into The Tower to eat, the reader is introduced to a</w:t>
+      </w:r>
+      <w:r>
+        <w:t xml:space="preserve"> </w:t>
       </w:r>
       <w:r>
         <w:t>“gray monkey about a foot high, chained to a small chinaberry tree” (O’Conn</w:t>
@@ -147,38 +110,83 @@
         <w:t>o</w:t>
       </w:r>
       <w:r>
-        <w:t>r 473)</w:t>
-      </w:r>
-      <w:r>
-        <w:t xml:space="preserve">. Many parallels can be drawn between the behavior that the grandmother exhibits throughout the story and the attributes of this monkey. In general, most monkeys make quick, rash decisions and tend to be selfish. Monkeys also </w:t>
-      </w:r>
-      <w:r>
-        <w:t xml:space="preserve">posses the ability to engage with other monkeys socially, though that engagement tends to be limited to some primitive variation of bragging. In short, monkeys care highly about their image in their monkey society and like to show off to improve that image. These generic attributes of monkeys are strong features of the grandmother’s personality. One example is in the well-orchestrated </w:t>
+        <w:t>r 4</w:t>
+      </w:r>
+      <w:r>
+        <w:t>16</w:t>
+      </w:r>
+      <w:r>
+        <w:t>)</w:t>
+      </w:r>
+      <w:r>
+        <w:t>.</w:t>
+      </w:r>
+      <w:r>
+        <w:rPr>
+          <w:color w:val="FF0000"/>
+        </w:rPr>
+        <w:t xml:space="preserve"> </w:t>
+      </w:r>
+      <w:r>
+        <w:t xml:space="preserve">This monkey servers as personification of the personality of the grandmother, as her actions throughout the story are comparable to a monkey’s mannerisms. </w:t>
+      </w:r>
+      <w:r>
+        <w:t xml:space="preserve">In general, most monkeys make quick, rash decisions and tend to be selfish. </w:t>
+      </w:r>
+      <w:r>
+        <w:t>Like humans, monkeys are also capable of limited socialization, though any communication is generally limited to a primitive bragging.</w:t>
+      </w:r>
+      <w:r>
+        <w:t xml:space="preserve"> These generic attributes of monkeys are strong features of the grandmother’s personality. </w:t>
+      </w:r>
+      <w:r>
+        <w:t xml:space="preserve">For example, the grandmother </w:t>
+      </w:r>
+      <w:r>
+        <w:t xml:space="preserve">goes to exaggerated lengths to ensure that she is seen as a most proper southern belle by composing an outfit </w:t>
+      </w:r>
+      <w:r>
+        <w:t>complete with white cotton gloves, a navy</w:t>
+      </w:r>
+      <w:r>
+        <w:t>-</w:t>
+      </w:r>
+      <w:r>
+        <w:t xml:space="preserve">blue straw hat adorned </w:t>
       </w:r>
       <w:r>
         <w:lastRenderedPageBreak/>
-        <w:t xml:space="preserve">outfit </w:t>
-      </w:r>
-      <w:r>
-        <w:t>which the grandmother equips</w:t>
-      </w:r>
-      <w:r>
-        <w:t xml:space="preserve"> for the trip to Florida, complete with white cotton gloves, a navy blue straw hat adorned with flowers, and a petal-laced dress</w:t>
-      </w:r>
-      <w:r>
-        <w:t xml:space="preserve"> so that “In case of an accident, anyone seeing her dead on the highway would know at once she was a lady” (O’Conn</w:t>
+        <w:t>with flowers, and a petal-laced dress</w:t>
+      </w:r>
+      <w:r>
+        <w:t xml:space="preserve">. This is done simply for the vain reason of </w:t>
+      </w:r>
+      <w:r>
+        <w:t>“In case of an accident, anyone seeing her dead on the highway would know at once she was a lady” (O’Conn</w:t>
       </w:r>
       <w:r>
         <w:t>o</w:t>
       </w:r>
       <w:r>
-        <w:t>r 471). She also talks early on about “her connections in east Tennessee” (O’Conn</w:t>
+        <w:t>r 4</w:t>
+      </w:r>
+      <w:r>
+        <w:t>14</w:t>
+      </w:r>
+      <w:r>
+        <w:t>). She also talks early on about “her connections in east Tennessee” (O’Conn</w:t>
       </w:r>
       <w:r>
         <w:t>o</w:t>
       </w:r>
       <w:r>
-        <w:t>r 470), and how she would much rather visit them than go to Florida – how she would much rather visit people like her than people in Florida. These details reinforce the idea that the grandmother’s priorities are comparable to that of a social primate.</w:t>
+        <w:t>r 4</w:t>
+      </w:r>
+      <w:r>
+        <w:t>13</w:t>
+      </w:r>
+      <w:r>
+        <w:t>), and how she would much rather visit them than go to Florida – how she would much rather visit people like her than people in Florida. These details reinforce the idea that the grandmother’s priorities are comparable to that of a social primate.</w:t>
       </w:r>
     </w:p>
     <w:p>
@@ -187,39 +195,40 @@
         <w:ind w:firstLine="720"/>
       </w:pPr>
       <w:r>
-        <w:t xml:space="preserve">This </w:t>
-      </w:r>
-      <w:proofErr w:type="gramStart"/>
-      <w:r>
-        <w:t>particular monkey</w:t>
-      </w:r>
-      <w:proofErr w:type="gramEnd"/>
-      <w:r>
-        <w:t xml:space="preserve"> is also chained to a chinaberry </w:t>
-      </w:r>
-      <w:r>
-        <w:t>tree and</w:t>
-      </w:r>
-      <w:r>
-        <w:t xml:space="preserve"> leads an apparently relaxed life as is noted by the narrator stating that the monkey “was busy catching fleas on himself and biting each one carefully between his teeth as if it were a delicacy” (O’Connor 474)</w:t>
-      </w:r>
-      <w:r>
-        <w:t xml:space="preserve">. There are two important symbolic artifacts that are offered by these details. Firstly, the description of the monkey’s mannerisms in carefully consuming the fleas can be interpreted as referencing both the grandmother’s ladylike grace and her seemingly easy life provided as a result of her apparent dependence on her son. Second, the type of tree that the monkey is chained to is crucial. Chinaberry trees are </w:t>
-      </w:r>
-      <w:r>
-        <w:t>a</w:t>
-      </w:r>
-      <w:r>
-        <w:t xml:space="preserve">n invasive species of tree that was originally introduced </w:t>
-      </w:r>
-      <w:r>
-        <w:t xml:space="preserve">to North American in southern states as a decorative foliage. The fact that the monkey is bound to this tree is symbolic of the grandmother’s immoveable attachment to the old south, when chinaberries were simply ornamental and not considered grand weeds, and </w:t>
-      </w:r>
-      <w:r>
-        <w:t xml:space="preserve">her </w:t>
-      </w:r>
-      <w:r>
-        <w:t>refusal to change her outdated behavior. Right up until the very end, the grandmother was sturdy in projecting her ideal image as a fragile yet beneficially witty southern lady, just as a monkey would screech and beat on his chest to project his dominance. Perhaps this stubbornness the ultimate reason for the death of her and her family.</w:t>
+        <w:t>Just as much meaning lies in how the monkey is portrayed in the story. The monkey “</w:t>
+      </w:r>
+      <w:r>
+        <w:t>was busy catching fleas on himself and biting each one carefully between his teeth as if it were a delicacy” (O’Connor 4</w:t>
+      </w:r>
+      <w:r>
+        <w:t>17</w:t>
+      </w:r>
+      <w:r>
+        <w:t>)</w:t>
+      </w:r>
+      <w:r>
+        <w:t>, which shows how the monkey is living relaxed and gracefully. This is parallel to the grandmother’s lifestyle, as she lives carefree with a dependence on her son, doing whatever she wants with a ladylike stance and having all things go her way. Additionally, the monkey is chained specifically to a chinaberry tree. In the days of the old South, the chinaberry tree was introduced as a decorative an ornamental plant and was cherished as such. However, the plant became an invasive species near the beginning of the twentieth century and was</w:t>
+      </w:r>
+      <w:r>
+        <w:t xml:space="preserve"> then</w:t>
+      </w:r>
+      <w:r>
+        <w:t xml:space="preserve"> seen as more of a pestilent plant than a decoration. </w:t>
+      </w:r>
+      <w:r>
+        <w:t>The monkey’s bondage to this foliage that was once seen as beautiful in the grandmother’s time symbolizes her attachment to the past, and how she constantly pretends that things still work as they did in her time. Finally, until the moment she is shot by The Misfit, she stubbornly projects how delicate she is as a harmless southern lady. She repeatedly presses this ideal and cries while doing so, just as a monkey would scream, shout, and pound it’s chest to prove it was the alpha.</w:t>
+      </w:r>
+      <w:r>
+        <w:rPr>
+          <w:color w:val="FF0000"/>
+        </w:rPr>
+        <w:t xml:space="preserve"> </w:t>
+      </w:r>
+      <w:r>
+        <w:t>This selfishness becomes</w:t>
+      </w:r>
+      <w:r>
+        <w:t xml:space="preserve"> the ultimate reason for the death of her and her family.</w:t>
       </w:r>
     </w:p>
     <w:p>
@@ -231,114 +240,93 @@
         <w:t xml:space="preserve">The </w:t>
       </w:r>
       <w:r>
-        <w:t xml:space="preserve">other major </w:t>
-      </w:r>
-      <w:proofErr w:type="spellStart"/>
-      <w:r>
-        <w:t>theriomorphic</w:t>
-      </w:r>
-      <w:proofErr w:type="spellEnd"/>
-      <w:r>
-        <w:t xml:space="preserve"> symbol in the story is the grandmother’s cherished cat </w:t>
-      </w:r>
-      <w:proofErr w:type="spellStart"/>
-      <w:r>
-        <w:t>Pitty</w:t>
-      </w:r>
-      <w:proofErr w:type="spellEnd"/>
-      <w:r>
-        <w:t xml:space="preserve"> Sing. Just as figurative connections are drawn between the demeanor of the monkey and that of the grandmother, the same is done between the feline’s situation and that of the </w:t>
-      </w:r>
-      <w:proofErr w:type="gramStart"/>
-      <w:r>
-        <w:t>family as a whole</w:t>
-      </w:r>
-      <w:proofErr w:type="gramEnd"/>
-      <w:r>
-        <w:t xml:space="preserve">. </w:t>
-      </w:r>
-      <w:proofErr w:type="gramStart"/>
-      <w:r>
-        <w:t>Early on in the</w:t>
-      </w:r>
-      <w:proofErr w:type="gramEnd"/>
-      <w:r>
-        <w:t xml:space="preserve"> story, as the family is loading into their vehicle with the grandmother awaiting them, it is stated that under a black valise “she is hiding a basket with </w:t>
-      </w:r>
-      <w:proofErr w:type="spellStart"/>
-      <w:r>
-        <w:t>Pitty</w:t>
-      </w:r>
-      <w:proofErr w:type="spellEnd"/>
-      <w:r>
-        <w:t xml:space="preserve"> Sing</w:t>
+        <w:t xml:space="preserve">other theriomorphic symbol in the story is the grandmother’s cherished cat Pitty Sing. Just as figurative connections are drawn between the demeanor of the monkey and that of the grandmother, the same is done </w:t>
+      </w:r>
+      <w:r>
+        <w:t xml:space="preserve">throughout the story </w:t>
+      </w:r>
+      <w:r>
+        <w:t xml:space="preserve">between the </w:t>
+      </w:r>
+      <w:r>
+        <w:t>disposition of the feline companion</w:t>
+      </w:r>
+      <w:r>
+        <w:t xml:space="preserve"> and</w:t>
+      </w:r>
+      <w:r>
+        <w:t xml:space="preserve"> the</w:t>
+      </w:r>
+      <w:r>
+        <w:t xml:space="preserve"> </w:t>
+      </w:r>
+      <w:r>
+        <w:t>situation of the family as a whole</w:t>
+      </w:r>
+      <w:r>
+        <w:t>. Early on in the story, as the family is loading into their vehicle with the grandmother awaiting them, it is stated that under a black valise “she is hiding a basket with Pitty Sing</w:t>
       </w:r>
       <w:r>
         <w:t>, the cat, in it</w:t>
       </w:r>
       <w:r>
-        <w:t xml:space="preserve">” (O’Connor 471). </w:t>
-      </w:r>
-      <w:r>
-        <w:t xml:space="preserve">As easily and apparently quietly as the grandmother is able to tame the cat, stuff it into a dark cage, and bring it along she is able to fill the car with the family, while putting up with her attitude, to be shuttled off unknowingly to their demise. As the family later travels to an old plantation via a winding dirt road, the grandmother, flustered, startles </w:t>
-      </w:r>
-      <w:proofErr w:type="spellStart"/>
-      <w:r>
-        <w:t>Pitty</w:t>
-      </w:r>
-      <w:proofErr w:type="spellEnd"/>
-      <w:r>
-        <w:t xml:space="preserve"> Sing with her feet, causing the cat to jump out and catalyze the car accident that would ultimately trap all of them. This unchecked and rather rash action, causing pain to </w:t>
-      </w:r>
-      <w:proofErr w:type="spellStart"/>
-      <w:r>
-        <w:t>Pitty</w:t>
-      </w:r>
-      <w:proofErr w:type="spellEnd"/>
-      <w:r>
-        <w:t xml:space="preserve"> Sing, foreshadows a similar mistake that the grandmother makes that would cause the whole family great pain, which is when she </w:t>
-      </w:r>
-      <w:r>
-        <w:t xml:space="preserve">foolishly exclaimed “’You’re </w:t>
-      </w:r>
-      <w:proofErr w:type="gramStart"/>
-      <w:r>
-        <w:t>The</w:t>
-      </w:r>
-      <w:proofErr w:type="gramEnd"/>
-      <w:r>
-        <w:t xml:space="preserve"> </w:t>
-      </w:r>
-      <w:proofErr w:type="spellStart"/>
-      <w:r>
-        <w:t>Mistfit</w:t>
-      </w:r>
-      <w:proofErr w:type="spellEnd"/>
-      <w:r>
-        <w:t xml:space="preserve">!’… ‘I recognized you at once’ (O’Connor 477)! After a further long series of unfortunate events involving the family, the grandmother eventually gives up on pleading for her family’s safety in order to show herself as a lady worth sparing. This betrayal likely does not go unfelt by the rest of the family, causing great grief before their ends. Considering that the predicament in general is the fault of the grandmother, it is sensible that the family may want to realign their allegiance against the grandmother with their captor. Though the family perishes before any such event occurs, this is symbolized through </w:t>
-      </w:r>
-      <w:proofErr w:type="spellStart"/>
-      <w:r>
-        <w:t>Pitty</w:t>
-      </w:r>
-      <w:proofErr w:type="spellEnd"/>
-      <w:r>
-        <w:t xml:space="preserve"> Sing, who, at the very end of the story “was rubbing itself against his leg” (O’Connor 481).</w:t>
-      </w:r>
-    </w:p>
-    <w:p>
-      <w:r>
-        <w:br w:type="page"/>
-      </w:r>
-    </w:p>
-    <w:p>
-      <w:pPr>
-        <w:spacing w:after="0" w:line="480" w:lineRule="auto"/>
+        <w:t>” (O’Connor 4</w:t>
+      </w:r>
+      <w:r>
+        <w:t>13</w:t>
+      </w:r>
+      <w:r>
+        <w:t xml:space="preserve">). </w:t>
+      </w:r>
+      <w:r>
+        <w:t xml:space="preserve">So easily is the grandmother able to tame the cat, stuff it into a dark cage, and bring it along for the ride. Just as easily though is she able to fill the car with the family who puts up with her attitude only to be shuttled off unwittingly to their demise. </w:t>
+      </w:r>
+      <w:r>
+        <w:t xml:space="preserve">As the family later travels to an old plantation via a winding dirt road, the grandmother, flustered, startles Pitty Sing with her feet, causing the cat to jump out and catalyze the car accident that would ultimately trap all of them. This unchecked and rather rash action, causing pain to Pitty Sing, foreshadows a similar mistake that the grandmother makes that would cause the whole family great pain, which is when she </w:t>
+      </w:r>
+      <w:r>
+        <w:t>foolishly exclaimed “’You’re The Mistfit!’… ‘I recognized you at once</w:t>
+      </w:r>
+      <w:r>
+        <w:t>!</w:t>
+      </w:r>
+      <w:r>
+        <w:t>’</w:t>
+      </w:r>
+      <w:r>
+        <w:t>”</w:t>
+      </w:r>
+      <w:r>
+        <w:t xml:space="preserve"> (O’Connor 4</w:t>
+      </w:r>
+      <w:r>
+        <w:t>21</w:t>
+      </w:r>
+      <w:r>
+        <w:t>)</w:t>
+      </w:r>
+      <w:r>
+        <w:t>.</w:t>
+      </w:r>
+      <w:r>
+        <w:t xml:space="preserve"> After further unfortunate events involving the family, the grandmother eventually gives up on pleading for her family’s safety in order to show herself as a lady worth sparing. This betrayal likely does not go unfelt by the rest of the family, causing great grief before their </w:t>
+      </w:r>
+      <w:r>
+        <w:t>deaths</w:t>
+      </w:r>
+      <w:r>
+        <w:t>. Considering that the predicament in general is the fault of the grandmother, it is sensible that the family may want to realign their allegiance against the grandmother with their captor. Though the family perishes before any such event occurs, this is symbolized through Pitty Sing, who, at the very end of the story “was rubbing itself against his leg” (O’Connor 4</w:t>
+      </w:r>
+      <w:r>
+        <w:t>25</w:t>
+      </w:r>
+      <w:r>
+        <w:t>).</w:t>
+      </w:r>
+    </w:p>
+    <w:p>
+      <w:pPr>
         <w:jc w:val="center"/>
-        <w:rPr>
-          <w:b/>
-          <w:bCs/>
-        </w:rPr>
       </w:pPr>
       <w:r>
         <w:rPr>
@@ -381,46 +369,26 @@
         <w:t>th</w:t>
       </w:r>
       <w:r>
-        <w:t xml:space="preserve"> ed. New York. W.W. Norton, 2017. (</w:t>
-      </w:r>
-      <w:r>
-        <w:t>first</w:t>
-      </w:r>
-      <w:r>
-        <w:t xml:space="preserve"> </w:t>
-      </w:r>
-      <w:proofErr w:type="spellStart"/>
-      <w:r>
-        <w:t>pg</w:t>
-      </w:r>
-      <w:proofErr w:type="spellEnd"/>
-      <w:r>
-        <w:t>)</w:t>
-      </w:r>
-      <w:proofErr w:type="gramStart"/>
+        <w:t xml:space="preserve"> ed. New York. W.W. Norton, 2017. </w:t>
+      </w:r>
+      <w:r>
+        <w:t>412</w:t>
+      </w:r>
       <w:r>
         <w:t>-</w:t>
       </w:r>
       <w:r>
-        <w:t>(</w:t>
-      </w:r>
-      <w:proofErr w:type="gramEnd"/>
-      <w:r>
-        <w:t xml:space="preserve">last </w:t>
-      </w:r>
-      <w:proofErr w:type="spellStart"/>
-      <w:r>
-        <w:t>pg</w:t>
-      </w:r>
-      <w:proofErr w:type="spellEnd"/>
-      <w:r>
-        <w:t xml:space="preserve"> of story)</w:t>
-      </w:r>
-      <w:r>
-        <w:t>. print.</w:t>
-      </w:r>
-      <w:bookmarkStart w:id="0" w:name="_GoBack"/>
-      <w:bookmarkEnd w:id="0"/>
+        <w:t>425</w:t>
+      </w:r>
+      <w:r>
+        <w:t>.</w:t>
+      </w:r>
+      <w:r>
+        <w:t xml:space="preserve"> s</w:t>
+      </w:r>
+      <w:r>
+        <w:t>print.</w:t>
+      </w:r>
     </w:p>
     <w:sectPr>
       <w:headerReference w:type="default" r:id="rId7"/>
@@ -1350,7 +1318,7 @@
 </file>
 
 <file path=customXml/itemProps1.xml><?xml version="1.0" encoding="utf-8"?>
-<ds:datastoreItem xmlns:ds="http://schemas.openxmlformats.org/officeDocument/2006/customXml" ds:itemID="{A233E979-0DEE-494E-A770-E169D1101BAC}">
+<ds:datastoreItem xmlns:ds="http://schemas.openxmlformats.org/officeDocument/2006/customXml" ds:itemID="{983B820D-845A-49AA-8081-92715D76B7D5}">
   <ds:schemaRefs>
     <ds:schemaRef ds:uri="http://schemas.openxmlformats.org/officeDocument/2006/bibliography"/>
   </ds:schemaRefs>
